--- a/ariel university/Flashlight_ariel/סיכום/ספר טכני פנסים סופי.docx
+++ b/ariel university/Flashlight_ariel/סיכום/ספר טכני פנסים סופי.docx
@@ -1130,7 +1130,23 @@
                 <w:rFonts w:hint="cs"/>
                 <w:rtl/>
               </w:rPr>
-              <w:t>ובכך לקצר את החיבור למולקס, ולוודא שהחיבור תקין.</w:t>
+              <w:t xml:space="preserve">ובכך לקצר את החיבור </w:t>
+            </w:r>
+            <w:proofErr w:type="spellStart"/>
+            <w:r>
+              <w:rPr>
+                <w:rFonts w:hint="cs"/>
+                <w:rtl/>
+              </w:rPr>
+              <w:t>למולקס</w:t>
+            </w:r>
+            <w:proofErr w:type="spellEnd"/>
+            <w:r>
+              <w:rPr>
+                <w:rFonts w:hint="cs"/>
+                <w:rtl/>
+              </w:rPr>
+              <w:t>, ולוודא שהחיבור תקין.</w:t>
             </w:r>
           </w:p>
         </w:tc>
@@ -1244,7 +1260,21 @@
               <w:rPr>
                 <w:rtl/>
               </w:rPr>
-              <w:t xml:space="preserve"> נתק את הקונקטור </w:t>
+              <w:t xml:space="preserve"> נתק את </w:t>
+            </w:r>
+            <w:proofErr w:type="spellStart"/>
+            <w:r>
+              <w:rPr>
+                <w:rtl/>
+              </w:rPr>
+              <w:t>הקונקטור</w:t>
+            </w:r>
+            <w:proofErr w:type="spellEnd"/>
+            <w:r>
+              <w:rPr>
+                <w:rtl/>
+              </w:rPr>
+              <w:t xml:space="preserve"> </w:t>
             </w:r>
             <w:r>
               <w:t>XT30</w:t>
@@ -3321,7 +3351,21 @@
         <w:rPr>
           <w:rtl/>
         </w:rPr>
-        <w:t>כדי לפתוח את הפנס, יש להסיר את שני ברגי האלן שבצדדים ולשלוף את הפנס החוצה (ראה איור 4)</w:t>
+        <w:t xml:space="preserve">כדי לפתוח את הפנס, יש להסיר את שני </w:t>
+      </w:r>
+      <w:proofErr w:type="spellStart"/>
+      <w:r>
+        <w:rPr>
+          <w:rtl/>
+        </w:rPr>
+        <w:t>ברגי</w:t>
+      </w:r>
+      <w:proofErr w:type="spellEnd"/>
+      <w:r>
+        <w:rPr>
+          <w:rtl/>
+        </w:rPr>
+        <w:t xml:space="preserve"> האלן שבצדדים ולשלוף את הפנס החוצה (ראה איור 4)</w:t>
       </w:r>
       <w:r>
         <w:t>.</w:t>
@@ -3337,7 +3381,23 @@
           <w:rFonts w:hint="cs"/>
           <w:rtl/>
         </w:rPr>
-        <w:t xml:space="preserve">הפנס מחובר לקונקטור </w:t>
+        <w:t xml:space="preserve">הפנס מחובר </w:t>
+      </w:r>
+      <w:proofErr w:type="spellStart"/>
+      <w:r>
+        <w:rPr>
+          <w:rFonts w:hint="cs"/>
+          <w:rtl/>
+        </w:rPr>
+        <w:t>לקונקטור</w:t>
+      </w:r>
+      <w:proofErr w:type="spellEnd"/>
+      <w:r>
+        <w:rPr>
+          <w:rFonts w:hint="cs"/>
+          <w:rtl/>
+        </w:rPr>
+        <w:t xml:space="preserve"> </w:t>
       </w:r>
       <w:r>
         <w:rPr>
@@ -3954,63 +4014,13 @@
           <w:rtl/>
         </w:rPr>
         <w:drawing>
-          <wp:inline distT="0" distB="0" distL="0" distR="0" wp14:anchorId="06A98B51" wp14:editId="3152500F">
-            <wp:extent cx="5274310" cy="336550"/>
-            <wp:effectExtent l="0" t="0" r="2540" b="6350"/>
-            <wp:docPr id="10" name="Picture 10"/>
-            <wp:cNvGraphicFramePr>
-              <a:graphicFrameLocks xmlns:a="http://schemas.openxmlformats.org/drawingml/2006/main" noChangeAspect="1"/>
-            </wp:cNvGraphicFramePr>
-            <a:graphic xmlns:a="http://schemas.openxmlformats.org/drawingml/2006/main">
-              <a:graphicData uri="http://schemas.openxmlformats.org/drawingml/2006/picture">
-                <pic:pic xmlns:pic="http://schemas.openxmlformats.org/drawingml/2006/picture">
-                  <pic:nvPicPr>
-                    <pic:cNvPr id="1" name=""/>
-                    <pic:cNvPicPr/>
-                  </pic:nvPicPr>
-                  <pic:blipFill>
-                    <a:blip r:embed="rId18"/>
-                    <a:stretch>
-                      <a:fillRect/>
-                    </a:stretch>
-                  </pic:blipFill>
-                  <pic:spPr>
-                    <a:xfrm>
-                      <a:off x="0" y="0"/>
-                      <a:ext cx="5274310" cy="336550"/>
-                    </a:xfrm>
-                    <a:prstGeom prst="rect">
-                      <a:avLst/>
-                    </a:prstGeom>
-                  </pic:spPr>
-                </pic:pic>
-              </a:graphicData>
-            </a:graphic>
-          </wp:inline>
-        </w:drawing>
-      </w:r>
-    </w:p>
-    <w:p>
-      <w:pPr>
-        <w:rPr>
-          <w:rFonts w:asciiTheme="majorBidi" w:hAnsiTheme="majorBidi" w:cstheme="majorBidi"/>
-          <w:rtl/>
-        </w:rPr>
-      </w:pPr>
-      <w:r>
-        <w:rPr>
-          <w:rFonts w:asciiTheme="majorBidi" w:hAnsiTheme="majorBidi" w:cstheme="majorBidi"/>
-          <w:noProof/>
-          <w:rtl/>
-        </w:rPr>
-        <w:drawing>
-          <wp:anchor distT="0" distB="0" distL="114300" distR="114300" simplePos="0" relativeHeight="251675648" behindDoc="0" locked="0" layoutInCell="1" allowOverlap="1" wp14:anchorId="3DD61AAD" wp14:editId="59CA46C6">
+          <wp:anchor distT="0" distB="0" distL="114300" distR="114300" simplePos="0" relativeHeight="251675648" behindDoc="0" locked="0" layoutInCell="1" allowOverlap="1" wp14:anchorId="3DD61AAD" wp14:editId="352E1735">
             <wp:simplePos x="0" y="0"/>
-            <wp:positionH relativeFrom="column">
-              <wp:posOffset>1428750</wp:posOffset>
+            <wp:positionH relativeFrom="margin">
+              <wp:align>center</wp:align>
             </wp:positionH>
             <wp:positionV relativeFrom="paragraph">
-              <wp:posOffset>382270</wp:posOffset>
+              <wp:posOffset>748030</wp:posOffset>
             </wp:positionV>
             <wp:extent cx="2190115" cy="2190115"/>
             <wp:effectExtent l="0" t="0" r="635" b="635"/>
@@ -4027,7 +4037,7 @@
                     <pic:cNvPicPr/>
                   </pic:nvPicPr>
                   <pic:blipFill>
-                    <a:blip r:embed="rId19">
+                    <a:blip r:embed="rId18">
                       <a:extLst>
                         <a:ext uri="{28A0092B-C50C-407E-A947-70E740481C1C}">
                           <a14:useLocalDpi xmlns:a14="http://schemas.microsoft.com/office/drawing/2010/main" val="0"/>
@@ -4057,6 +4067,61 @@
               <wp14:pctHeight>0</wp14:pctHeight>
             </wp14:sizeRelV>
           </wp:anchor>
+        </w:drawing>
+      </w:r>
+      <w:r>
+        <w:rPr>
+          <w:rFonts w:asciiTheme="majorBidi" w:hAnsiTheme="majorBidi" w:cs="Times New Roman"/>
+          <w:noProof/>
+          <w:lang w:val="he-IL"/>
+        </w:rPr>
+        <w:drawing>
+          <wp:inline distT="0" distB="0" distL="0" distR="0" wp14:anchorId="097CB0E2" wp14:editId="66A99113">
+            <wp:extent cx="5274310" cy="343535"/>
+            <wp:effectExtent l="0" t="0" r="2540" b="0"/>
+            <wp:docPr id="12" name="Picture 12"/>
+            <wp:cNvGraphicFramePr>
+              <a:graphicFrameLocks xmlns:a="http://schemas.openxmlformats.org/drawingml/2006/main" noChangeAspect="1"/>
+            </wp:cNvGraphicFramePr>
+            <a:graphic xmlns:a="http://schemas.openxmlformats.org/drawingml/2006/main">
+              <a:graphicData uri="http://schemas.openxmlformats.org/drawingml/2006/picture">
+                <pic:pic xmlns:pic="http://schemas.openxmlformats.org/drawingml/2006/picture">
+                  <pic:nvPicPr>
+                    <pic:cNvPr id="0" name="Picture 29"/>
+                    <pic:cNvPicPr>
+                      <a:picLocks noChangeAspect="1" noChangeArrowheads="1"/>
+                    </pic:cNvPicPr>
+                  </pic:nvPicPr>
+                  <pic:blipFill>
+                    <a:blip r:embed="rId19">
+                      <a:extLst>
+                        <a:ext uri="{28A0092B-C50C-407E-A947-70E740481C1C}">
+                          <a14:useLocalDpi xmlns:a14="http://schemas.microsoft.com/office/drawing/2010/main" val="0"/>
+                        </a:ext>
+                      </a:extLst>
+                    </a:blip>
+                    <a:srcRect/>
+                    <a:stretch>
+                      <a:fillRect/>
+                    </a:stretch>
+                  </pic:blipFill>
+                  <pic:spPr bwMode="auto">
+                    <a:xfrm>
+                      <a:off x="0" y="0"/>
+                      <a:ext cx="5274310" cy="343535"/>
+                    </a:xfrm>
+                    <a:prstGeom prst="rect">
+                      <a:avLst/>
+                    </a:prstGeom>
+                    <a:noFill/>
+                    <a:ln>
+                      <a:noFill/>
+                    </a:ln>
+                  </pic:spPr>
+                </pic:pic>
+              </a:graphicData>
+            </a:graphic>
+          </wp:inline>
         </w:drawing>
       </w:r>
       <w:r>
